--- a/PROJECT/SAS/TINF19C_SAS_Team_2_v1.0.docx
+++ b/PROJECT/SAS/TINF19C_SAS_Team_2_v1.0.docx
@@ -5711,11 +5711,29 @@
         <w:tab/>
       </w:r>
       <w:r>
-        <w:rPr>
-          <w:lang w:val="en-US"/>
-        </w:rPr>
-        <w:t>Standard of AML files</w:t>
-      </w:r>
+        <w:t xml:space="preserve">File </w:t>
+      </w:r>
+      <w:proofErr w:type="spellStart"/>
+      <w:r>
+        <w:t>format</w:t>
+      </w:r>
+      <w:proofErr w:type="spellEnd"/>
+      <w:r>
+        <w:t xml:space="preserve"> </w:t>
+      </w:r>
+      <w:proofErr w:type="spellStart"/>
+      <w:r>
+        <w:t>of</w:t>
+      </w:r>
+      <w:proofErr w:type="spellEnd"/>
+      <w:r>
+        <w:t xml:space="preserve"> AML Device </w:t>
+      </w:r>
+      <w:proofErr w:type="spellStart"/>
+      <w:r>
+        <w:t>files</w:t>
+      </w:r>
+      <w:proofErr w:type="spellEnd"/>
     </w:p>
     <w:p>
       <w:pPr>
@@ -6564,14 +6582,7 @@
           <w:rFonts w:cstheme="minorHAnsi"/>
           <w:lang w:val="en-US"/>
         </w:rPr>
-        <w:t xml:space="preserve"> project, no additional model was used, but the controller also takes over the functions.</w:t>
-      </w:r>
-      <w:r>
-        <w:rPr>
-          <w:rFonts w:cstheme="minorHAnsi"/>
-          <w:lang w:val="en-US"/>
-        </w:rPr>
-        <w:t xml:space="preserve"> </w:t>
+        <w:t xml:space="preserve"> project, no additional model was used, but the controller also takes over the functions. </w:t>
       </w:r>
       <w:r>
         <w:rPr>
@@ -6873,27 +6884,14 @@
                             <w:r>
                               <w:t xml:space="preserve">Figure </w:t>
                             </w:r>
-                            <w:r>
-                              <w:fldChar w:fldCharType="begin"/>
-                            </w:r>
-                            <w:r>
-                              <w:instrText xml:space="preserve"> SEQ Figure \* ARABIC </w:instrText>
-                            </w:r>
-                            <w:r>
-                              <w:fldChar w:fldCharType="separate"/>
-                            </w:r>
-                            <w:r>
-                              <w:rPr>
-                                <w:noProof/>
-                              </w:rPr>
-                              <w:t>1</w:t>
-                            </w:r>
-                            <w:r>
-                              <w:rPr>
-                                <w:noProof/>
-                              </w:rPr>
-                              <w:fldChar w:fldCharType="end"/>
-                            </w:r>
+                            <w:fldSimple w:instr=" SEQ Figure \* ARABIC ">
+                              <w:r>
+                                <w:rPr>
+                                  <w:noProof/>
+                                </w:rPr>
+                                <w:t>1</w:t>
+                              </w:r>
+                            </w:fldSimple>
                             <w:r>
                               <w:t xml:space="preserve"> – MVC Architecture [1]</w:t>
                             </w:r>
@@ -7069,7 +7067,7 @@
           <w:lang w:val="en-US"/>
         </w:rPr>
       </w:pPr>
-      <w:bookmarkStart w:id="26" w:name="_Toc55915457"/>
+      <w:bookmarkStart w:id="25" w:name="_Toc55915457"/>
       <w:r>
         <w:rPr>
           <w:lang w:val="en-US"/>
@@ -7077,7 +7075,7 @@
         <w:lastRenderedPageBreak/>
         <w:t>Usability concept</w:t>
       </w:r>
-      <w:bookmarkEnd w:id="26"/>
+      <w:bookmarkEnd w:id="25"/>
     </w:p>
     <w:p>
       <w:pPr>
@@ -7158,16 +7156,7 @@
           <w:rFonts w:cstheme="minorHAnsi"/>
           <w:lang w:val="en-US"/>
         </w:rPr>
-        <w:t xml:space="preserve"> good coloration can be created by an attractive choice of co</w:t>
-      </w:r>
-      <w:bookmarkStart w:id="27" w:name="_GoBack"/>
-      <w:bookmarkEnd w:id="27"/>
-      <w:r>
-        <w:rPr>
-          <w:rFonts w:cstheme="minorHAnsi"/>
-          <w:lang w:val="en-US"/>
-        </w:rPr>
-        <w:t>lors and their coordinated contrasts</w:t>
+        <w:t xml:space="preserve"> good coloration can be created by an attractive choice of colors and their coordinated contrasts</w:t>
       </w:r>
       <w:r>
         <w:rPr>
@@ -7419,21 +7408,7 @@
           <w:rFonts w:cstheme="minorHAnsi"/>
           <w:lang w:val="en-US"/>
         </w:rPr>
-        <w:t xml:space="preserve">After carrying out the usability test, guidelines were developed, </w:t>
-      </w:r>
-      <w:r>
-        <w:rPr>
-          <w:rFonts w:cstheme="minorHAnsi"/>
-          <w:lang w:val="en-US"/>
-        </w:rPr>
-        <w:t>based on</w:t>
-      </w:r>
-      <w:r>
-        <w:rPr>
-          <w:rFonts w:cstheme="minorHAnsi"/>
-          <w:lang w:val="en-US"/>
-        </w:rPr>
-        <w:t xml:space="preserve"> which the GUI improvements are to be made</w:t>
+        <w:t>After carrying out the usability test, guidelines were developed, based on which the GUI improvements are to be made</w:t>
       </w:r>
       <w:r>
         <w:rPr>
@@ -7447,14 +7422,7 @@
           <w:rFonts w:cstheme="minorHAnsi"/>
           <w:lang w:val="en-US"/>
         </w:rPr>
-        <w:t>Therefore,</w:t>
-      </w:r>
-      <w:r>
-        <w:rPr>
-          <w:rFonts w:cstheme="minorHAnsi"/>
-          <w:lang w:val="en-US"/>
-        </w:rPr>
-        <w:t xml:space="preserve"> the GUI must meet the following guidelines</w:t>
+        <w:t>Therefore, the GUI must meet the following guidelines</w:t>
       </w:r>
       <w:r>
         <w:rPr>
@@ -7518,41 +7486,9 @@
       </w:pPr>
       <w:r>
         <w:rPr>
-          <w:rFonts w:cstheme="minorHAnsi"/>
-          <w:lang w:val="en-US"/>
-        </w:rPr>
-        <w:t xml:space="preserve">Contrasts and </w:t>
-      </w:r>
-      <w:r>
-        <w:rPr>
-          <w:rFonts w:cstheme="minorHAnsi"/>
-          <w:lang w:val="en-US"/>
-        </w:rPr>
-        <w:t>frames</w:t>
-      </w:r>
-      <w:r>
-        <w:rPr>
-          <w:rFonts w:cstheme="minorHAnsi"/>
-          <w:lang w:val="en-US"/>
-        </w:rPr>
-        <w:t xml:space="preserve"> should be used to emphasize input or fields of interaction</w:t>
-      </w:r>
-      <w:r>
-        <w:t xml:space="preserve"> </w:t>
-      </w:r>
-      <w:r>
-        <w:rPr>
-          <w:rFonts w:cstheme="minorHAnsi"/>
-          <w:lang w:val="en-US"/>
-        </w:rPr>
-        <w:t>and empty areas should be avoided to create an attractive and tidy design</w:t>
-      </w:r>
-      <w:r>
-        <w:rPr>
-          <w:rFonts w:cstheme="minorHAnsi"/>
-          <w:lang w:val="en-US"/>
-        </w:rPr>
-        <w:t>.</w:t>
+          <w:lang w:val="en-US"/>
+        </w:rPr>
+        <w:t>Contrasts and frames should be used to emphasize input or fields of interaction and empty areas should be avoided to create an attractive and tidy design. The layout of the GUI should also match the style of the AML editor.</w:t>
       </w:r>
     </w:p>
     <w:p>
@@ -7604,6 +7540,8 @@
           <w:lang w:val="en-US"/>
         </w:rPr>
       </w:pPr>
+      <w:bookmarkStart w:id="26" w:name="_GoBack"/>
+      <w:bookmarkEnd w:id="26"/>
     </w:p>
     <w:p>
       <w:pPr>
@@ -7682,7 +7620,7 @@
           <w:lang w:val="en-US"/>
         </w:rPr>
       </w:pPr>
-      <w:bookmarkStart w:id="28" w:name="_Toc55915458"/>
+      <w:bookmarkStart w:id="27" w:name="_Toc55915458"/>
       <w:r>
         <w:rPr>
           <w:lang w:val="en-US"/>
@@ -7690,7 +7628,7 @@
         <w:lastRenderedPageBreak/>
         <w:t>Subsystem specification</w:t>
       </w:r>
-      <w:bookmarkEnd w:id="28"/>
+      <w:bookmarkEnd w:id="27"/>
     </w:p>
     <w:p>
       <w:pPr>
@@ -7699,30 +7637,30 @@
           <w:lang w:val="en-US"/>
         </w:rPr>
       </w:pPr>
-      <w:bookmarkStart w:id="29" w:name="_Toc522173999"/>
-      <w:bookmarkStart w:id="30" w:name="_Toc23003009"/>
-      <w:bookmarkStart w:id="31" w:name="_Toc55915459"/>
+      <w:bookmarkStart w:id="28" w:name="_Toc522173999"/>
+      <w:bookmarkStart w:id="29" w:name="_Toc23003009"/>
+      <w:bookmarkStart w:id="30" w:name="_Toc55915459"/>
       <w:r>
         <w:rPr>
           <w:lang w:val="en-US"/>
         </w:rPr>
         <w:t xml:space="preserve">&lt;MOD.001&gt;: </w:t>
       </w:r>
+      <w:bookmarkEnd w:id="28"/>
       <w:bookmarkEnd w:id="29"/>
+      <w:r>
+        <w:rPr>
+          <w:lang w:val="en-US"/>
+        </w:rPr>
+        <w:t>Graphical User Interface</w:t>
+      </w:r>
+      <w:r>
+        <w:rPr>
+          <w:lang w:val="en-US"/>
+        </w:rPr>
+        <w:t xml:space="preserve"> (GUI)</w:t>
+      </w:r>
       <w:bookmarkEnd w:id="30"/>
-      <w:r>
-        <w:rPr>
-          <w:lang w:val="en-US"/>
-        </w:rPr>
-        <w:t>Graphical User Interface</w:t>
-      </w:r>
-      <w:r>
-        <w:rPr>
-          <w:lang w:val="en-US"/>
-        </w:rPr>
-        <w:t xml:space="preserve"> (GUI)</w:t>
-      </w:r>
-      <w:bookmarkEnd w:id="31"/>
     </w:p>
     <w:p>
       <w:pPr>
@@ -8254,9 +8192,9 @@
           <w:lang w:val="en-US"/>
         </w:rPr>
       </w:pPr>
-      <w:bookmarkStart w:id="32" w:name="_Toc161293460"/>
-      <w:bookmarkStart w:id="33" w:name="_Toc163654676"/>
-      <w:bookmarkStart w:id="34" w:name="_Toc522174000"/>
+      <w:bookmarkStart w:id="31" w:name="_Toc161293460"/>
+      <w:bookmarkStart w:id="32" w:name="_Toc163654676"/>
+      <w:bookmarkStart w:id="33" w:name="_Toc522174000"/>
     </w:p>
     <w:p>
       <w:pPr>
@@ -8269,7 +8207,7 @@
           <w:lang w:val="en-US"/>
         </w:rPr>
       </w:pPr>
-      <w:bookmarkStart w:id="35" w:name="_Toc55915460"/>
+      <w:bookmarkStart w:id="34" w:name="_Toc55915460"/>
       <w:r>
         <w:rPr>
           <w:lang w:val="en-US"/>
@@ -8305,6 +8243,564 @@
           <w:lang w:val="en-US"/>
         </w:rPr>
         <w:t>customization</w:t>
+      </w:r>
+      <w:bookmarkEnd w:id="34"/>
+    </w:p>
+    <w:tbl>
+      <w:tblPr>
+        <w:tblStyle w:val="Tabellenraster"/>
+        <w:tblW w:w="0" w:type="auto"/>
+        <w:tblInd w:w="108" w:type="dxa"/>
+        <w:tblLook w:val="01E0" w:firstRow="1" w:lastRow="1" w:firstColumn="1" w:lastColumn="1" w:noHBand="0" w:noVBand="0"/>
+      </w:tblPr>
+      <w:tblGrid>
+        <w:gridCol w:w="2334"/>
+        <w:gridCol w:w="6618"/>
+      </w:tblGrid>
+      <w:tr>
+        <w:tc>
+          <w:tcPr>
+            <w:tcW w:w="2334" w:type="dxa"/>
+          </w:tcPr>
+          <w:p>
+            <w:pPr>
+              <w:tabs>
+                <w:tab w:val="left" w:pos="2700"/>
+              </w:tabs>
+              <w:rPr>
+                <w:rFonts w:cstheme="minorHAnsi"/>
+                <w:b/>
+                <w:i/>
+                <w:lang w:val="en-US"/>
+              </w:rPr>
+            </w:pPr>
+            <w:r>
+              <w:rPr>
+                <w:rFonts w:cstheme="minorHAnsi"/>
+                <w:b/>
+                <w:i/>
+                <w:lang w:val="en-US"/>
+              </w:rPr>
+              <w:t>&lt;</w:t>
+            </w:r>
+            <w:r>
+              <w:rPr>
+                <w:rFonts w:cstheme="minorHAnsi"/>
+                <w:b/>
+                <w:i/>
+                <w:lang w:val="en-US"/>
+              </w:rPr>
+              <w:t>SUB</w:t>
+            </w:r>
+            <w:r>
+              <w:rPr>
+                <w:rFonts w:cstheme="minorHAnsi"/>
+                <w:b/>
+                <w:i/>
+                <w:lang w:val="en-US"/>
+              </w:rPr>
+              <w:t>MOD.001&gt;</w:t>
+            </w:r>
+          </w:p>
+        </w:tc>
+        <w:tc>
+          <w:tcPr>
+            <w:tcW w:w="6618" w:type="dxa"/>
+          </w:tcPr>
+          <w:p>
+            <w:pPr>
+              <w:spacing w:line="259" w:lineRule="auto"/>
+              <w:rPr>
+                <w:rStyle w:val="Erluterungen"/>
+                <w:rFonts w:asciiTheme="minorHAnsi" w:hAnsiTheme="minorHAnsi" w:cstheme="minorHAnsi"/>
+                <w:color w:val="auto"/>
+                <w:lang w:val="en-US"/>
+              </w:rPr>
+            </w:pPr>
+            <w:r>
+              <w:rPr>
+                <w:rStyle w:val="Erluterungen"/>
+                <w:rFonts w:asciiTheme="minorHAnsi" w:hAnsiTheme="minorHAnsi" w:cstheme="minorHAnsi"/>
+                <w:color w:val="auto"/>
+                <w:lang w:val="en-US"/>
+              </w:rPr>
+              <w:t>Graphical User Interface</w:t>
+            </w:r>
+            <w:r>
+              <w:rPr>
+                <w:rStyle w:val="Erluterungen"/>
+                <w:rFonts w:asciiTheme="minorHAnsi" w:hAnsiTheme="minorHAnsi" w:cstheme="minorHAnsi"/>
+                <w:color w:val="auto"/>
+                <w:lang w:val="en-US"/>
+              </w:rPr>
+              <w:t xml:space="preserve"> customization</w:t>
+            </w:r>
+          </w:p>
+        </w:tc>
+      </w:tr>
+      <w:tr>
+        <w:tc>
+          <w:tcPr>
+            <w:tcW w:w="2334" w:type="dxa"/>
+          </w:tcPr>
+          <w:p>
+            <w:pPr>
+              <w:tabs>
+                <w:tab w:val="left" w:pos="2700"/>
+              </w:tabs>
+              <w:rPr>
+                <w:rFonts w:cstheme="minorHAnsi"/>
+                <w:b/>
+                <w:i/>
+                <w:lang w:val="en-US"/>
+              </w:rPr>
+            </w:pPr>
+            <w:r>
+              <w:rPr>
+                <w:rFonts w:cstheme="minorHAnsi"/>
+                <w:b/>
+                <w:i/>
+                <w:lang w:val="en-US"/>
+              </w:rPr>
+              <w:t>System requirements covered:</w:t>
+            </w:r>
+          </w:p>
+        </w:tc>
+        <w:tc>
+          <w:tcPr>
+            <w:tcW w:w="6618" w:type="dxa"/>
+          </w:tcPr>
+          <w:p>
+            <w:pPr>
+              <w:spacing w:line="259" w:lineRule="auto"/>
+              <w:rPr>
+                <w:rStyle w:val="Erluterungen"/>
+                <w:rFonts w:asciiTheme="minorHAnsi" w:hAnsiTheme="minorHAnsi" w:cstheme="minorHAnsi"/>
+                <w:color w:val="auto"/>
+                <w:lang w:val="en-US"/>
+              </w:rPr>
+            </w:pPr>
+            <w:r>
+              <w:rPr>
+                <w:rStyle w:val="Erluterungen"/>
+                <w:rFonts w:asciiTheme="minorHAnsi" w:hAnsiTheme="minorHAnsi" w:cstheme="minorHAnsi"/>
+                <w:color w:val="auto"/>
+                <w:lang w:val="en-US"/>
+              </w:rPr>
+              <w:t>/NF10/, /NF30/</w:t>
+            </w:r>
+            <w:r>
+              <w:rPr>
+                <w:rStyle w:val="Erluterungen"/>
+                <w:rFonts w:asciiTheme="minorHAnsi" w:hAnsiTheme="minorHAnsi" w:cstheme="minorHAnsi"/>
+                <w:color w:val="auto"/>
+                <w:lang w:val="en-US"/>
+              </w:rPr>
+              <w:t>, /NF40/, /NF50/, /NF60/</w:t>
+            </w:r>
+            <w:r>
+              <w:rPr>
+                <w:rStyle w:val="Erluterungen"/>
+                <w:rFonts w:asciiTheme="minorHAnsi" w:hAnsiTheme="minorHAnsi" w:cstheme="minorHAnsi"/>
+                <w:color w:val="auto"/>
+                <w:lang w:val="en-US"/>
+              </w:rPr>
+              <w:t xml:space="preserve">, /NF70/, /NF80/, /NF90/, </w:t>
+            </w:r>
+            <w:r>
+              <w:rPr>
+                <w:rStyle w:val="Erluterungen"/>
+                <w:rFonts w:asciiTheme="minorHAnsi" w:hAnsiTheme="minorHAnsi" w:cstheme="minorHAnsi"/>
+                <w:color w:val="auto"/>
+                <w:lang w:val="en-US"/>
+              </w:rPr>
+              <w:t>/F60/</w:t>
+            </w:r>
+          </w:p>
+        </w:tc>
+      </w:tr>
+      <w:tr>
+        <w:tc>
+          <w:tcPr>
+            <w:tcW w:w="2334" w:type="dxa"/>
+          </w:tcPr>
+          <w:p>
+            <w:pPr>
+              <w:tabs>
+                <w:tab w:val="left" w:pos="2700"/>
+              </w:tabs>
+              <w:rPr>
+                <w:rFonts w:cstheme="minorHAnsi"/>
+                <w:b/>
+                <w:i/>
+                <w:lang w:val="en-US"/>
+              </w:rPr>
+            </w:pPr>
+            <w:r>
+              <w:rPr>
+                <w:rFonts w:cstheme="minorHAnsi"/>
+                <w:b/>
+                <w:i/>
+                <w:lang w:val="en-US"/>
+              </w:rPr>
+              <w:t>Service:</w:t>
+            </w:r>
+          </w:p>
+        </w:tc>
+        <w:tc>
+          <w:tcPr>
+            <w:tcW w:w="6618" w:type="dxa"/>
+          </w:tcPr>
+          <w:p>
+            <w:pPr>
+              <w:pStyle w:val="Listenabsatz"/>
+              <w:numPr>
+                <w:ilvl w:val="0"/>
+                <w:numId w:val="12"/>
+              </w:numPr>
+              <w:tabs>
+                <w:tab w:val="left" w:pos="2700"/>
+              </w:tabs>
+              <w:rPr>
+                <w:rStyle w:val="Erluterungen"/>
+                <w:rFonts w:asciiTheme="minorHAnsi" w:hAnsiTheme="minorHAnsi" w:cstheme="minorHAnsi"/>
+                <w:iCs/>
+                <w:color w:val="auto"/>
+                <w:lang w:val="en-US"/>
+              </w:rPr>
+            </w:pPr>
+            <w:r>
+              <w:rPr>
+                <w:rStyle w:val="Erluterungen"/>
+                <w:rFonts w:asciiTheme="minorHAnsi" w:hAnsiTheme="minorHAnsi" w:cstheme="minorHAnsi"/>
+                <w:iCs/>
+                <w:color w:val="auto"/>
+                <w:lang w:val="en-US"/>
+              </w:rPr>
+              <w:t>Improve and customize the GUI</w:t>
+            </w:r>
+            <w:r>
+              <w:rPr>
+                <w:rStyle w:val="Erluterungen"/>
+                <w:rFonts w:asciiTheme="minorHAnsi" w:hAnsiTheme="minorHAnsi" w:cstheme="minorHAnsi"/>
+                <w:iCs/>
+                <w:color w:val="auto"/>
+                <w:lang w:val="en-US"/>
+              </w:rPr>
+              <w:t xml:space="preserve"> design</w:t>
+            </w:r>
+          </w:p>
+          <w:p>
+            <w:pPr>
+              <w:pStyle w:val="Listenabsatz"/>
+              <w:numPr>
+                <w:ilvl w:val="0"/>
+                <w:numId w:val="12"/>
+              </w:numPr>
+              <w:tabs>
+                <w:tab w:val="left" w:pos="2700"/>
+              </w:tabs>
+              <w:rPr>
+                <w:rStyle w:val="Erluterungen"/>
+                <w:rFonts w:asciiTheme="minorHAnsi" w:hAnsiTheme="minorHAnsi" w:cstheme="minorHAnsi"/>
+                <w:iCs/>
+                <w:color w:val="auto"/>
+                <w:lang w:val="en-US"/>
+              </w:rPr>
+            </w:pPr>
+            <w:r>
+              <w:rPr>
+                <w:rStyle w:val="Erluterungen"/>
+                <w:rFonts w:asciiTheme="minorHAnsi" w:hAnsiTheme="minorHAnsi" w:cstheme="minorHAnsi"/>
+                <w:iCs/>
+                <w:color w:val="auto"/>
+                <w:lang w:val="en-US"/>
+              </w:rPr>
+              <w:t>Renaming of components to improve the intuitiveness</w:t>
+            </w:r>
+          </w:p>
+          <w:p>
+            <w:pPr>
+              <w:pStyle w:val="Listenabsatz"/>
+              <w:numPr>
+                <w:ilvl w:val="0"/>
+                <w:numId w:val="12"/>
+              </w:numPr>
+              <w:tabs>
+                <w:tab w:val="left" w:pos="2700"/>
+              </w:tabs>
+              <w:rPr>
+                <w:rStyle w:val="Erluterungen"/>
+                <w:rFonts w:asciiTheme="minorHAnsi" w:hAnsiTheme="minorHAnsi" w:cstheme="minorHAnsi"/>
+                <w:iCs/>
+                <w:color w:val="auto"/>
+                <w:lang w:val="en-US"/>
+              </w:rPr>
+            </w:pPr>
+            <w:r>
+              <w:rPr>
+                <w:rStyle w:val="Erluterungen"/>
+                <w:rFonts w:asciiTheme="minorHAnsi" w:hAnsiTheme="minorHAnsi" w:cstheme="minorHAnsi"/>
+                <w:iCs/>
+                <w:color w:val="auto"/>
+                <w:lang w:val="en-US"/>
+              </w:rPr>
+              <w:t>Improvement and adaptation of the design to the AML editor for recognition</w:t>
+            </w:r>
+          </w:p>
+        </w:tc>
+      </w:tr>
+      <w:tr>
+        <w:tc>
+          <w:tcPr>
+            <w:tcW w:w="2334" w:type="dxa"/>
+          </w:tcPr>
+          <w:p>
+            <w:pPr>
+              <w:tabs>
+                <w:tab w:val="left" w:pos="2700"/>
+              </w:tabs>
+              <w:rPr>
+                <w:rFonts w:cstheme="minorHAnsi"/>
+                <w:b/>
+                <w:i/>
+                <w:lang w:val="en-US"/>
+              </w:rPr>
+            </w:pPr>
+            <w:r>
+              <w:rPr>
+                <w:rFonts w:cstheme="minorHAnsi"/>
+                <w:b/>
+                <w:i/>
+                <w:lang w:val="en-US"/>
+              </w:rPr>
+              <w:t>Interfaces:</w:t>
+            </w:r>
+          </w:p>
+        </w:tc>
+        <w:tc>
+          <w:tcPr>
+            <w:tcW w:w="6618" w:type="dxa"/>
+          </w:tcPr>
+          <w:p>
+            <w:pPr>
+              <w:pStyle w:val="Listenabsatz"/>
+              <w:numPr>
+                <w:ilvl w:val="0"/>
+                <w:numId w:val="11"/>
+              </w:numPr>
+              <w:tabs>
+                <w:tab w:val="left" w:pos="2700"/>
+              </w:tabs>
+              <w:rPr>
+                <w:rStyle w:val="Erluterungen"/>
+                <w:rFonts w:asciiTheme="minorHAnsi" w:hAnsiTheme="minorHAnsi" w:cstheme="minorHAnsi"/>
+                <w:iCs/>
+                <w:color w:val="auto"/>
+                <w:lang w:val="en-US"/>
+              </w:rPr>
+            </w:pPr>
+            <w:r>
+              <w:rPr>
+                <w:rStyle w:val="Erluterungen"/>
+                <w:rFonts w:asciiTheme="minorHAnsi" w:hAnsiTheme="minorHAnsi" w:cstheme="minorHAnsi"/>
+                <w:iCs/>
+                <w:color w:val="auto"/>
+                <w:lang w:val="en-US"/>
+              </w:rPr>
+              <w:t>No interfaces used</w:t>
+            </w:r>
+          </w:p>
+        </w:tc>
+      </w:tr>
+      <w:tr>
+        <w:tc>
+          <w:tcPr>
+            <w:tcW w:w="2334" w:type="dxa"/>
+          </w:tcPr>
+          <w:p>
+            <w:pPr>
+              <w:tabs>
+                <w:tab w:val="left" w:pos="2700"/>
+              </w:tabs>
+              <w:rPr>
+                <w:rFonts w:cstheme="minorHAnsi"/>
+                <w:b/>
+                <w:i/>
+                <w:lang w:val="en-US"/>
+              </w:rPr>
+            </w:pPr>
+            <w:r>
+              <w:rPr>
+                <w:rFonts w:cstheme="minorHAnsi"/>
+                <w:b/>
+                <w:i/>
+                <w:lang w:val="en-US"/>
+              </w:rPr>
+              <w:t>External Data:</w:t>
+            </w:r>
+          </w:p>
+        </w:tc>
+        <w:tc>
+          <w:tcPr>
+            <w:tcW w:w="6618" w:type="dxa"/>
+          </w:tcPr>
+          <w:p>
+            <w:pPr>
+              <w:pStyle w:val="Listenabsatz"/>
+              <w:numPr>
+                <w:ilvl w:val="0"/>
+                <w:numId w:val="10"/>
+              </w:numPr>
+              <w:tabs>
+                <w:tab w:val="left" w:pos="2700"/>
+              </w:tabs>
+              <w:rPr>
+                <w:rStyle w:val="Erluterungen"/>
+                <w:rFonts w:asciiTheme="minorHAnsi" w:hAnsiTheme="minorHAnsi" w:cstheme="minorHAnsi"/>
+                <w:iCs/>
+                <w:color w:val="auto"/>
+                <w:lang w:val="en-US"/>
+              </w:rPr>
+            </w:pPr>
+            <w:r>
+              <w:rPr>
+                <w:rStyle w:val="Erluterungen"/>
+                <w:rFonts w:asciiTheme="minorHAnsi" w:hAnsiTheme="minorHAnsi" w:cstheme="minorHAnsi"/>
+                <w:iCs/>
+                <w:color w:val="auto"/>
+                <w:lang w:val="en-US"/>
+              </w:rPr>
+              <w:t>No external data required</w:t>
+            </w:r>
+          </w:p>
+        </w:tc>
+      </w:tr>
+      <w:tr>
+        <w:tc>
+          <w:tcPr>
+            <w:tcW w:w="2334" w:type="dxa"/>
+          </w:tcPr>
+          <w:p>
+            <w:pPr>
+              <w:tabs>
+                <w:tab w:val="left" w:pos="2700"/>
+              </w:tabs>
+              <w:rPr>
+                <w:rFonts w:cstheme="minorHAnsi"/>
+                <w:b/>
+                <w:i/>
+                <w:lang w:val="en-US"/>
+              </w:rPr>
+            </w:pPr>
+            <w:r>
+              <w:rPr>
+                <w:rFonts w:cstheme="minorHAnsi"/>
+                <w:b/>
+                <w:i/>
+                <w:lang w:val="en-US"/>
+              </w:rPr>
+              <w:t>Storage location:</w:t>
+            </w:r>
+          </w:p>
+        </w:tc>
+        <w:tc>
+          <w:tcPr>
+            <w:tcW w:w="6618" w:type="dxa"/>
+          </w:tcPr>
+          <w:p>
+            <w:pPr>
+              <w:spacing w:line="259" w:lineRule="auto"/>
+              <w:rPr>
+                <w:rStyle w:val="Erluterungen"/>
+                <w:rFonts w:asciiTheme="minorHAnsi" w:hAnsiTheme="minorHAnsi" w:cstheme="minorHAnsi"/>
+                <w:iCs/>
+                <w:color w:val="auto"/>
+                <w:lang w:val="en-US"/>
+              </w:rPr>
+            </w:pPr>
+          </w:p>
+        </w:tc>
+      </w:tr>
+    </w:tbl>
+    <w:p>
+      <w:pPr>
+        <w:rPr>
+          <w:rFonts w:cstheme="minorHAnsi"/>
+          <w:lang w:val="en-US"/>
+        </w:rPr>
+      </w:pPr>
+    </w:p>
+    <w:p>
+      <w:pPr>
+        <w:jc w:val="left"/>
+        <w:rPr>
+          <w:rFonts w:cstheme="minorHAnsi"/>
+          <w:lang w:val="en-US"/>
+        </w:rPr>
+      </w:pPr>
+      <w:r>
+        <w:rPr>
+          <w:rFonts w:cstheme="minorHAnsi"/>
+          <w:lang w:val="en-US"/>
+        </w:rPr>
+        <w:br w:type="page"/>
+      </w:r>
+    </w:p>
+    <w:p>
+      <w:pPr>
+        <w:pStyle w:val="berschrift3"/>
+        <w:numPr>
+          <w:ilvl w:val="2"/>
+          <w:numId w:val="34"/>
+        </w:numPr>
+        <w:rPr>
+          <w:lang w:val="en-US"/>
+        </w:rPr>
+      </w:pPr>
+      <w:bookmarkStart w:id="35" w:name="_Toc55915461"/>
+      <w:r>
+        <w:rPr>
+          <w:lang w:val="en-US"/>
+        </w:rPr>
+        <w:lastRenderedPageBreak/>
+        <w:t>&lt;</w:t>
+      </w:r>
+      <w:r>
+        <w:rPr>
+          <w:lang w:val="en-US"/>
+        </w:rPr>
+        <w:t>SUB</w:t>
+      </w:r>
+      <w:r>
+        <w:rPr>
+          <w:lang w:val="en-US"/>
+        </w:rPr>
+        <w:t>MOD.00</w:t>
+      </w:r>
+      <w:r>
+        <w:rPr>
+          <w:lang w:val="en-US"/>
+        </w:rPr>
+        <w:t>2</w:t>
+      </w:r>
+      <w:r>
+        <w:rPr>
+          <w:lang w:val="en-US"/>
+        </w:rPr>
+        <w:t xml:space="preserve">&gt;: </w:t>
+      </w:r>
+      <w:r>
+        <w:rPr>
+          <w:lang w:val="en-US"/>
+        </w:rPr>
+        <w:t>GUI</w:t>
+      </w:r>
+      <w:r>
+        <w:rPr>
+          <w:lang w:val="en-US"/>
+        </w:rPr>
+        <w:t xml:space="preserve"> simplification</w:t>
       </w:r>
       <w:bookmarkEnd w:id="35"/>
     </w:p>
@@ -8361,7 +8857,25 @@
                 <w:i/>
                 <w:lang w:val="en-US"/>
               </w:rPr>
-              <w:t>MOD.001&gt;</w:t>
+              <w:t>MOD.00</w:t>
+            </w:r>
+            <w:r>
+              <w:rPr>
+                <w:rFonts w:cstheme="minorHAnsi"/>
+                <w:b/>
+                <w:i/>
+                <w:lang w:val="en-US"/>
+              </w:rPr>
+              <w:t>2</w:t>
+            </w:r>
+            <w:r>
+              <w:rPr>
+                <w:rFonts w:cstheme="minorHAnsi"/>
+                <w:b/>
+                <w:i/>
+                <w:lang w:val="en-US"/>
+              </w:rPr>
+              <w:t>&gt;</w:t>
             </w:r>
           </w:p>
         </w:tc>
@@ -8395,7 +8909,7 @@
                 <w:color w:val="auto"/>
                 <w:lang w:val="en-US"/>
               </w:rPr>
-              <w:t xml:space="preserve"> customization</w:t>
+              <w:t xml:space="preserve"> simplification</w:t>
             </w:r>
           </w:p>
         </w:tc>
@@ -8449,7 +8963,7 @@
                 <w:color w:val="auto"/>
                 <w:lang w:val="en-US"/>
               </w:rPr>
-              <w:t>/NF10/, /NF30/</w:t>
+              <w:t xml:space="preserve">/NF20/, </w:t>
             </w:r>
             <w:r>
               <w:rPr>
@@ -8458,25 +8972,7 @@
                 <w:color w:val="auto"/>
                 <w:lang w:val="en-US"/>
               </w:rPr>
-              <w:t>, /NF40/, /NF50/, /NF60/</w:t>
-            </w:r>
-            <w:r>
-              <w:rPr>
-                <w:rStyle w:val="Erluterungen"/>
-                <w:rFonts w:asciiTheme="minorHAnsi" w:hAnsiTheme="minorHAnsi" w:cstheme="minorHAnsi"/>
-                <w:color w:val="auto"/>
-                <w:lang w:val="en-US"/>
-              </w:rPr>
-              <w:t xml:space="preserve">, /NF70/, /NF80/, /NF90/, </w:t>
-            </w:r>
-            <w:r>
-              <w:rPr>
-                <w:rStyle w:val="Erluterungen"/>
-                <w:rFonts w:asciiTheme="minorHAnsi" w:hAnsiTheme="minorHAnsi" w:cstheme="minorHAnsi"/>
-                <w:color w:val="auto"/>
-                <w:lang w:val="en-US"/>
-              </w:rPr>
-              <w:t>/F60/</w:t>
+              <w:t>/F20/</w:t>
             </w:r>
           </w:p>
         </w:tc>
@@ -8539,7 +9035,7 @@
                 <w:color w:val="auto"/>
                 <w:lang w:val="en-US"/>
               </w:rPr>
-              <w:t>Improve and customize the GUI</w:t>
+              <w:t>Remov</w:t>
             </w:r>
             <w:r>
               <w:rPr>
@@ -8549,7 +9045,57 @@
                 <w:color w:val="auto"/>
                 <w:lang w:val="en-US"/>
               </w:rPr>
-              <w:t xml:space="preserve"> design</w:t>
+              <w:t xml:space="preserve">ing </w:t>
+            </w:r>
+            <w:r>
+              <w:rPr>
+                <w:rStyle w:val="Erluterungen"/>
+                <w:rFonts w:asciiTheme="minorHAnsi" w:hAnsiTheme="minorHAnsi" w:cstheme="minorHAnsi"/>
+                <w:iCs/>
+                <w:color w:val="auto"/>
+                <w:lang w:val="en-US"/>
+              </w:rPr>
+              <w:t xml:space="preserve">not </w:t>
+            </w:r>
+            <w:r>
+              <w:rPr>
+                <w:rStyle w:val="Erluterungen"/>
+                <w:rFonts w:asciiTheme="minorHAnsi" w:hAnsiTheme="minorHAnsi" w:cstheme="minorHAnsi"/>
+                <w:iCs/>
+                <w:color w:val="auto"/>
+                <w:lang w:val="en-US"/>
+              </w:rPr>
+              <w:t>necessary fields</w:t>
+            </w:r>
+            <w:r>
+              <w:rPr>
+                <w:rStyle w:val="Erluterungen"/>
+                <w:rFonts w:asciiTheme="minorHAnsi" w:hAnsiTheme="minorHAnsi" w:cstheme="minorHAnsi"/>
+                <w:iCs/>
+                <w:color w:val="auto"/>
+                <w:lang w:val="en-US"/>
+              </w:rPr>
+              <w:t xml:space="preserve"> &amp; buttons</w:t>
+            </w:r>
+            <w:r>
+              <w:rPr>
+                <w:rStyle w:val="Erluterungen"/>
+                <w:rFonts w:asciiTheme="minorHAnsi" w:hAnsiTheme="minorHAnsi" w:cstheme="minorHAnsi"/>
+                <w:iCs/>
+                <w:color w:val="auto"/>
+                <w:lang w:val="en-US"/>
+              </w:rPr>
+              <w:t xml:space="preserve"> t</w:t>
+            </w:r>
+            <w:r>
+              <w:rPr>
+                <w:rStyle w:val="Erluterungen"/>
+                <w:rFonts w:asciiTheme="minorHAnsi" w:hAnsiTheme="minorHAnsi" w:cstheme="minorHAnsi"/>
+                <w:iCs/>
+                <w:color w:val="auto"/>
+                <w:lang w:val="en-US"/>
+              </w:rPr>
+              <w:t>o achieve a better user experience and simpler structure of the program</w:t>
             </w:r>
           </w:p>
           <w:p>
@@ -8578,36 +9124,7 @@
                 <w:color w:val="auto"/>
                 <w:lang w:val="en-US"/>
               </w:rPr>
-              <w:t>Renaming of components to improve the intuitiveness</w:t>
-            </w:r>
-          </w:p>
-          <w:p>
-            <w:pPr>
-              <w:pStyle w:val="Listenabsatz"/>
-              <w:numPr>
-                <w:ilvl w:val="0"/>
-                <w:numId w:val="12"/>
-              </w:numPr>
-              <w:tabs>
-                <w:tab w:val="left" w:pos="2700"/>
-              </w:tabs>
-              <w:rPr>
-                <w:rStyle w:val="Erluterungen"/>
-                <w:rFonts w:asciiTheme="minorHAnsi" w:hAnsiTheme="minorHAnsi" w:cstheme="minorHAnsi"/>
-                <w:iCs/>
-                <w:color w:val="auto"/>
-                <w:lang w:val="en-US"/>
-              </w:rPr>
-            </w:pPr>
-            <w:r>
-              <w:rPr>
-                <w:rStyle w:val="Erluterungen"/>
-                <w:rFonts w:asciiTheme="minorHAnsi" w:hAnsiTheme="minorHAnsi" w:cstheme="minorHAnsi"/>
-                <w:iCs/>
-                <w:color w:val="auto"/>
-                <w:lang w:val="en-US"/>
-              </w:rPr>
-              <w:t>Improvement and adaptation of the design to the AML editor for recognition</w:t>
+              <w:t>Delete unused &amp; confusing functionalities</w:t>
             </w:r>
           </w:p>
         </w:tc>
@@ -8666,11 +9183,38 @@
               <w:rPr>
                 <w:rStyle w:val="Erluterungen"/>
                 <w:rFonts w:asciiTheme="minorHAnsi" w:hAnsiTheme="minorHAnsi" w:cstheme="minorHAnsi"/>
+                <w:color w:val="auto"/>
+                <w:lang w:val="en-US"/>
+              </w:rPr>
+              <w:t>Controller – GUI interface</w:t>
+            </w:r>
+          </w:p>
+          <w:p>
+            <w:pPr>
+              <w:pStyle w:val="Listenabsatz"/>
+              <w:numPr>
+                <w:ilvl w:val="0"/>
+                <w:numId w:val="11"/>
+              </w:numPr>
+              <w:tabs>
+                <w:tab w:val="left" w:pos="2700"/>
+              </w:tabs>
+              <w:rPr>
+                <w:rStyle w:val="Erluterungen"/>
+                <w:rFonts w:asciiTheme="minorHAnsi" w:hAnsiTheme="minorHAnsi" w:cstheme="minorHAnsi"/>
                 <w:iCs/>
                 <w:color w:val="auto"/>
                 <w:lang w:val="en-US"/>
               </w:rPr>
-              <w:t>No interfaces used</w:t>
+            </w:pPr>
+            <w:r>
+              <w:rPr>
+                <w:rStyle w:val="Erluterungen"/>
+                <w:rFonts w:asciiTheme="minorHAnsi" w:hAnsiTheme="minorHAnsi" w:cstheme="minorHAnsi"/>
+                <w:color w:val="auto"/>
+                <w:lang w:val="en-US"/>
+              </w:rPr>
+              <w:t>Frontend and the corresponding backend</w:t>
             </w:r>
           </w:p>
         </w:tc>
@@ -8795,22 +9339,6 @@
     </w:p>
     <w:p>
       <w:pPr>
-        <w:jc w:val="left"/>
-        <w:rPr>
-          <w:rFonts w:cstheme="minorHAnsi"/>
-          <w:lang w:val="en-US"/>
-        </w:rPr>
-      </w:pPr>
-      <w:r>
-        <w:rPr>
-          <w:rFonts w:cstheme="minorHAnsi"/>
-          <w:lang w:val="en-US"/>
-        </w:rPr>
-        <w:br w:type="page"/>
-      </w:r>
-    </w:p>
-    <w:p>
-      <w:pPr>
         <w:pStyle w:val="berschrift3"/>
         <w:numPr>
           <w:ilvl w:val="2"/>
@@ -8820,12 +9348,11 @@
           <w:lang w:val="en-US"/>
         </w:rPr>
       </w:pPr>
-      <w:bookmarkStart w:id="36" w:name="_Toc55915461"/>
-      <w:r>
-        <w:rPr>
-          <w:lang w:val="en-US"/>
-        </w:rPr>
-        <w:lastRenderedPageBreak/>
+      <w:bookmarkStart w:id="36" w:name="_Toc55915462"/>
+      <w:r>
+        <w:rPr>
+          <w:lang w:val="en-US"/>
+        </w:rPr>
         <w:t>&lt;</w:t>
       </w:r>
       <w:r>
@@ -8844,7 +9371,7 @@
         <w:rPr>
           <w:lang w:val="en-US"/>
         </w:rPr>
-        <w:t>2</w:t>
+        <w:t>3</w:t>
       </w:r>
       <w:r>
         <w:rPr>
@@ -8862,7 +9389,25 @@
         <w:rPr>
           <w:lang w:val="en-US"/>
         </w:rPr>
-        <w:t xml:space="preserve"> simplification</w:t>
+        <w:t xml:space="preserve"> </w:t>
+      </w:r>
+      <w:r>
+        <w:rPr>
+          <w:lang w:val="en-US"/>
+        </w:rPr>
+        <w:t>extension &amp;</w:t>
+      </w:r>
+      <w:r>
+        <w:rPr>
+          <w:lang w:val="en-US"/>
+        </w:rPr>
+        <w:t xml:space="preserve"> </w:t>
+      </w:r>
+      <w:r>
+        <w:rPr>
+          <w:lang w:val="en-US"/>
+        </w:rPr>
+        <w:t>repair</w:t>
       </w:r>
       <w:bookmarkEnd w:id="36"/>
     </w:p>
@@ -8928,7 +9473,7 @@
                 <w:i/>
                 <w:lang w:val="en-US"/>
               </w:rPr>
-              <w:t>2</w:t>
+              <w:t>3</w:t>
             </w:r>
             <w:r>
               <w:rPr>
@@ -8971,7 +9516,7 @@
                 <w:color w:val="auto"/>
                 <w:lang w:val="en-US"/>
               </w:rPr>
-              <w:t xml:space="preserve"> simplification</w:t>
+              <w:t xml:space="preserve"> extensions &amp; repair</w:t>
             </w:r>
           </w:p>
         </w:tc>
@@ -9010,6 +9555,9 @@
           </w:tcPr>
           <w:p>
             <w:pPr>
+              <w:tabs>
+                <w:tab w:val="left" w:pos="2309"/>
+              </w:tabs>
               <w:spacing w:line="259" w:lineRule="auto"/>
               <w:rPr>
                 <w:rStyle w:val="Erluterungen"/>
@@ -9025,7 +9573,7 @@
                 <w:color w:val="auto"/>
                 <w:lang w:val="en-US"/>
               </w:rPr>
-              <w:t xml:space="preserve">/NF20/, </w:t>
+              <w:t>/F10/, /F30/</w:t>
             </w:r>
             <w:r>
               <w:rPr>
@@ -9034,7 +9582,25 @@
                 <w:color w:val="auto"/>
                 <w:lang w:val="en-US"/>
               </w:rPr>
-              <w:t>/F20/</w:t>
+              <w:t>, /F70/</w:t>
+            </w:r>
+            <w:r>
+              <w:rPr>
+                <w:rStyle w:val="Erluterungen"/>
+                <w:rFonts w:asciiTheme="minorHAnsi" w:hAnsiTheme="minorHAnsi" w:cstheme="minorHAnsi"/>
+                <w:color w:val="auto"/>
+                <w:lang w:val="en-US"/>
+              </w:rPr>
+              <w:t>, /F80/</w:t>
+            </w:r>
+            <w:r>
+              <w:rPr>
+                <w:rStyle w:val="Erluterungen"/>
+                <w:rFonts w:asciiTheme="minorHAnsi" w:hAnsiTheme="minorHAnsi" w:cstheme="minorHAnsi"/>
+                <w:color w:val="auto"/>
+                <w:lang w:val="en-US"/>
+              </w:rPr>
+              <w:t>, /BUG10/, /BUG20/, /BUG30/</w:t>
             </w:r>
           </w:p>
         </w:tc>
@@ -9097,67 +9663,7 @@
                 <w:color w:val="auto"/>
                 <w:lang w:val="en-US"/>
               </w:rPr>
-              <w:t>Remov</w:t>
-            </w:r>
-            <w:r>
-              <w:rPr>
-                <w:rStyle w:val="Erluterungen"/>
-                <w:rFonts w:asciiTheme="minorHAnsi" w:hAnsiTheme="minorHAnsi" w:cstheme="minorHAnsi"/>
-                <w:iCs/>
-                <w:color w:val="auto"/>
-                <w:lang w:val="en-US"/>
-              </w:rPr>
-              <w:t xml:space="preserve">ing </w:t>
-            </w:r>
-            <w:r>
-              <w:rPr>
-                <w:rStyle w:val="Erluterungen"/>
-                <w:rFonts w:asciiTheme="minorHAnsi" w:hAnsiTheme="minorHAnsi" w:cstheme="minorHAnsi"/>
-                <w:iCs/>
-                <w:color w:val="auto"/>
-                <w:lang w:val="en-US"/>
-              </w:rPr>
-              <w:t xml:space="preserve">not </w:t>
-            </w:r>
-            <w:r>
-              <w:rPr>
-                <w:rStyle w:val="Erluterungen"/>
-                <w:rFonts w:asciiTheme="minorHAnsi" w:hAnsiTheme="minorHAnsi" w:cstheme="minorHAnsi"/>
-                <w:iCs/>
-                <w:color w:val="auto"/>
-                <w:lang w:val="en-US"/>
-              </w:rPr>
-              <w:t>necessary fields</w:t>
-            </w:r>
-            <w:r>
-              <w:rPr>
-                <w:rStyle w:val="Erluterungen"/>
-                <w:rFonts w:asciiTheme="minorHAnsi" w:hAnsiTheme="minorHAnsi" w:cstheme="minorHAnsi"/>
-                <w:iCs/>
-                <w:color w:val="auto"/>
-                <w:lang w:val="en-US"/>
-              </w:rPr>
-              <w:t xml:space="preserve"> &amp; buttons</w:t>
-            </w:r>
-            <w:r>
-              <w:rPr>
-                <w:rStyle w:val="Erluterungen"/>
-                <w:rFonts w:asciiTheme="minorHAnsi" w:hAnsiTheme="minorHAnsi" w:cstheme="minorHAnsi"/>
-                <w:iCs/>
-                <w:color w:val="auto"/>
-                <w:lang w:val="en-US"/>
-              </w:rPr>
-              <w:t xml:space="preserve"> t</w:t>
-            </w:r>
-            <w:r>
-              <w:rPr>
-                <w:rStyle w:val="Erluterungen"/>
-                <w:rFonts w:asciiTheme="minorHAnsi" w:hAnsiTheme="minorHAnsi" w:cstheme="minorHAnsi"/>
-                <w:iCs/>
-                <w:color w:val="auto"/>
-                <w:lang w:val="en-US"/>
-              </w:rPr>
-              <w:t>o achieve a better user experience and simpler structure of the program</w:t>
+              <w:t xml:space="preserve">Functional enhancements for new requirements of functions on the GUI </w:t>
             </w:r>
           </w:p>
           <w:p>
@@ -9186,7 +9692,66 @@
                 <w:color w:val="auto"/>
                 <w:lang w:val="en-US"/>
               </w:rPr>
-              <w:t>Delete unused &amp; confusing functionalities</w:t>
+              <w:t>R</w:t>
+            </w:r>
+            <w:r>
+              <w:rPr>
+                <w:rStyle w:val="Erluterungen"/>
+                <w:rFonts w:asciiTheme="minorHAnsi" w:hAnsiTheme="minorHAnsi" w:cstheme="minorHAnsi"/>
+                <w:iCs/>
+                <w:color w:val="auto"/>
+                <w:lang w:val="en-US"/>
+              </w:rPr>
+              <w:t>epair functions that do not work</w:t>
+            </w:r>
+            <w:r>
+              <w:rPr>
+                <w:rStyle w:val="Erluterungen"/>
+                <w:rFonts w:asciiTheme="minorHAnsi" w:hAnsiTheme="minorHAnsi" w:cstheme="minorHAnsi"/>
+                <w:iCs/>
+                <w:color w:val="auto"/>
+                <w:lang w:val="en-US"/>
+              </w:rPr>
+              <w:t xml:space="preserve"> or</w:t>
+            </w:r>
+            <w:r>
+              <w:rPr>
+                <w:rStyle w:val="Erluterungen"/>
+                <w:rFonts w:asciiTheme="minorHAnsi" w:hAnsiTheme="minorHAnsi" w:cstheme="minorHAnsi"/>
+                <w:iCs/>
+                <w:color w:val="auto"/>
+                <w:lang w:val="en-US"/>
+              </w:rPr>
+              <w:t xml:space="preserve"> do not work as intended</w:t>
+            </w:r>
+          </w:p>
+          <w:p>
+            <w:pPr>
+              <w:pStyle w:val="Listenabsatz"/>
+              <w:numPr>
+                <w:ilvl w:val="0"/>
+                <w:numId w:val="12"/>
+              </w:numPr>
+              <w:tabs>
+                <w:tab w:val="left" w:pos="2700"/>
+              </w:tabs>
+              <w:rPr>
+                <w:rStyle w:val="Erluterungen"/>
+                <w:rFonts w:asciiTheme="minorHAnsi" w:hAnsiTheme="minorHAnsi" w:cstheme="minorHAnsi"/>
+                <w:iCs/>
+                <w:color w:val="auto"/>
+                <w:lang w:val="en-US"/>
+              </w:rPr>
+            </w:pPr>
+            <w:r>
+              <w:rPr>
+                <w:rStyle w:val="Erluterungen"/>
+                <w:rFonts w:asciiTheme="minorHAnsi" w:hAnsiTheme="minorHAnsi" w:cstheme="minorHAnsi"/>
+                <w:iCs/>
+                <w:color w:val="auto"/>
+                <w:lang w:val="en-US"/>
+              </w:rPr>
+              <w:t>Error management for the uncaught bugs</w:t>
             </w:r>
           </w:p>
         </w:tc>
@@ -9248,7 +9813,16 @@
                 <w:color w:val="auto"/>
                 <w:lang w:val="en-US"/>
               </w:rPr>
-              <w:t>Controller – GUI interface</w:t>
+              <w:t>Controller – GUI</w:t>
+            </w:r>
+            <w:r>
+              <w:rPr>
+                <w:rStyle w:val="Erluterungen"/>
+                <w:rFonts w:asciiTheme="minorHAnsi" w:hAnsiTheme="minorHAnsi" w:cstheme="minorHAnsi"/>
+                <w:color w:val="auto"/>
+                <w:lang w:val="en-US"/>
+              </w:rPr>
+              <w:t xml:space="preserve"> interaction</w:t>
             </w:r>
           </w:p>
           <w:p>
@@ -9273,10 +9847,50 @@
               <w:rPr>
                 <w:rStyle w:val="Erluterungen"/>
                 <w:rFonts w:asciiTheme="minorHAnsi" w:hAnsiTheme="minorHAnsi" w:cstheme="minorHAnsi"/>
+                <w:iCs/>
                 <w:color w:val="auto"/>
                 <w:lang w:val="en-US"/>
               </w:rPr>
-              <w:t>Frontend and the corresponding backend</w:t>
+              <w:t>T</w:t>
+            </w:r>
+            <w:r>
+              <w:rPr>
+                <w:rStyle w:val="Erluterungen"/>
+                <w:rFonts w:asciiTheme="minorHAnsi" w:hAnsiTheme="minorHAnsi" w:cstheme="minorHAnsi"/>
+                <w:iCs/>
+                <w:color w:val="auto"/>
+                <w:lang w:val="en-US"/>
+              </w:rPr>
+              <w:t>he possible actions from users that can cause errors</w:t>
+            </w:r>
+          </w:p>
+          <w:p>
+            <w:pPr>
+              <w:pStyle w:val="Listenabsatz"/>
+              <w:numPr>
+                <w:ilvl w:val="0"/>
+                <w:numId w:val="11"/>
+              </w:numPr>
+              <w:tabs>
+                <w:tab w:val="left" w:pos="2700"/>
+              </w:tabs>
+              <w:rPr>
+                <w:rStyle w:val="Erluterungen"/>
+                <w:rFonts w:asciiTheme="minorHAnsi" w:hAnsiTheme="minorHAnsi" w:cstheme="minorHAnsi"/>
+                <w:iCs/>
+                <w:color w:val="auto"/>
+                <w:lang w:val="en-US"/>
+              </w:rPr>
+            </w:pPr>
+            <w:r>
+              <w:rPr>
+                <w:rStyle w:val="Erluterungen"/>
+                <w:rFonts w:asciiTheme="minorHAnsi" w:hAnsiTheme="minorHAnsi" w:cstheme="minorHAnsi"/>
+                <w:iCs/>
+                <w:color w:val="auto"/>
+                <w:lang w:val="en-US"/>
+              </w:rPr>
+              <w:t>Areas with click effects</w:t>
             </w:r>
           </w:p>
         </w:tc>
@@ -9393,6 +10007,7 @@
     </w:tbl>
     <w:p>
       <w:pPr>
+        <w:jc w:val="left"/>
         <w:rPr>
           <w:rFonts w:cstheme="minorHAnsi"/>
           <w:lang w:val="en-US"/>
@@ -9401,39 +10016,24 @@
     </w:p>
     <w:p>
       <w:pPr>
-        <w:pStyle w:val="berschrift3"/>
-        <w:numPr>
-          <w:ilvl w:val="2"/>
-          <w:numId w:val="34"/>
-        </w:numPr>
-        <w:rPr>
-          <w:lang w:val="en-US"/>
-        </w:rPr>
-      </w:pPr>
-      <w:bookmarkStart w:id="37" w:name="_Toc55915462"/>
-      <w:r>
-        <w:rPr>
-          <w:lang w:val="en-US"/>
-        </w:rPr>
-        <w:t>&lt;</w:t>
-      </w:r>
-      <w:r>
-        <w:rPr>
-          <w:lang w:val="en-US"/>
-        </w:rPr>
-        <w:t>SUB</w:t>
-      </w:r>
-      <w:r>
-        <w:rPr>
-          <w:lang w:val="en-US"/>
-        </w:rPr>
-        <w:t>MOD.00</w:t>
-      </w:r>
-      <w:r>
-        <w:rPr>
-          <w:lang w:val="en-US"/>
-        </w:rPr>
-        <w:t>3</w:t>
+        <w:pStyle w:val="berschrift2"/>
+        <w:rPr>
+          <w:lang w:val="en-US"/>
+        </w:rPr>
+      </w:pPr>
+      <w:bookmarkStart w:id="37" w:name="_Toc23003013"/>
+      <w:bookmarkStart w:id="38" w:name="_Toc55915463"/>
+      <w:r>
+        <w:rPr>
+          <w:lang w:val="en-US"/>
+        </w:rPr>
+        <w:t>&lt;MOD.00</w:t>
+      </w:r>
+      <w:r>
+        <w:rPr>
+          <w:lang w:val="en-US"/>
+        </w:rPr>
+        <w:t>2</w:t>
       </w:r>
       <w:r>
         <w:rPr>
@@ -9441,686 +10041,14 @@
         </w:rPr>
         <w:t xml:space="preserve">&gt;: </w:t>
       </w:r>
-      <w:r>
-        <w:rPr>
-          <w:lang w:val="en-US"/>
-        </w:rPr>
-        <w:t>GUI</w:t>
-      </w:r>
-      <w:r>
-        <w:rPr>
-          <w:lang w:val="en-US"/>
-        </w:rPr>
-        <w:t xml:space="preserve"> </w:t>
-      </w:r>
-      <w:r>
-        <w:rPr>
-          <w:lang w:val="en-US"/>
-        </w:rPr>
-        <w:t>extension &amp;</w:t>
-      </w:r>
-      <w:r>
-        <w:rPr>
-          <w:lang w:val="en-US"/>
-        </w:rPr>
-        <w:t xml:space="preserve"> </w:t>
-      </w:r>
-      <w:r>
-        <w:rPr>
-          <w:lang w:val="en-US"/>
-        </w:rPr>
-        <w:t>repair</w:t>
-      </w:r>
       <w:bookmarkEnd w:id="37"/>
-    </w:p>
-    <w:tbl>
-      <w:tblPr>
-        <w:tblStyle w:val="Tabellenraster"/>
-        <w:tblW w:w="0" w:type="auto"/>
-        <w:tblInd w:w="108" w:type="dxa"/>
-        <w:tblLook w:val="01E0" w:firstRow="1" w:lastRow="1" w:firstColumn="1" w:lastColumn="1" w:noHBand="0" w:noVBand="0"/>
-      </w:tblPr>
-      <w:tblGrid>
-        <w:gridCol w:w="2334"/>
-        <w:gridCol w:w="6618"/>
-      </w:tblGrid>
-      <w:tr>
-        <w:tc>
-          <w:tcPr>
-            <w:tcW w:w="2334" w:type="dxa"/>
-          </w:tcPr>
-          <w:p>
-            <w:pPr>
-              <w:tabs>
-                <w:tab w:val="left" w:pos="2700"/>
-              </w:tabs>
-              <w:rPr>
-                <w:rFonts w:cstheme="minorHAnsi"/>
-                <w:b/>
-                <w:i/>
-                <w:lang w:val="en-US"/>
-              </w:rPr>
-            </w:pPr>
-            <w:r>
-              <w:rPr>
-                <w:rFonts w:cstheme="minorHAnsi"/>
-                <w:b/>
-                <w:i/>
-                <w:lang w:val="en-US"/>
-              </w:rPr>
-              <w:t>&lt;</w:t>
-            </w:r>
-            <w:r>
-              <w:rPr>
-                <w:rFonts w:cstheme="minorHAnsi"/>
-                <w:b/>
-                <w:i/>
-                <w:lang w:val="en-US"/>
-              </w:rPr>
-              <w:t>SUB</w:t>
-            </w:r>
-            <w:r>
-              <w:rPr>
-                <w:rFonts w:cstheme="minorHAnsi"/>
-                <w:b/>
-                <w:i/>
-                <w:lang w:val="en-US"/>
-              </w:rPr>
-              <w:t>MOD.00</w:t>
-            </w:r>
-            <w:r>
-              <w:rPr>
-                <w:rFonts w:cstheme="minorHAnsi"/>
-                <w:b/>
-                <w:i/>
-                <w:lang w:val="en-US"/>
-              </w:rPr>
-              <w:t>3</w:t>
-            </w:r>
-            <w:r>
-              <w:rPr>
-                <w:rFonts w:cstheme="minorHAnsi"/>
-                <w:b/>
-                <w:i/>
-                <w:lang w:val="en-US"/>
-              </w:rPr>
-              <w:t>&gt;</w:t>
-            </w:r>
-          </w:p>
-        </w:tc>
-        <w:tc>
-          <w:tcPr>
-            <w:tcW w:w="6618" w:type="dxa"/>
-          </w:tcPr>
-          <w:p>
-            <w:pPr>
-              <w:spacing w:line="259" w:lineRule="auto"/>
-              <w:rPr>
-                <w:rStyle w:val="Erluterungen"/>
-                <w:rFonts w:asciiTheme="minorHAnsi" w:hAnsiTheme="minorHAnsi" w:cstheme="minorHAnsi"/>
-                <w:color w:val="auto"/>
-                <w:lang w:val="en-US"/>
-              </w:rPr>
-            </w:pPr>
-            <w:r>
-              <w:rPr>
-                <w:rStyle w:val="Erluterungen"/>
-                <w:rFonts w:asciiTheme="minorHAnsi" w:hAnsiTheme="minorHAnsi" w:cstheme="minorHAnsi"/>
-                <w:color w:val="auto"/>
-                <w:lang w:val="en-US"/>
-              </w:rPr>
-              <w:t>Graphical User Interface</w:t>
-            </w:r>
-            <w:r>
-              <w:rPr>
-                <w:rStyle w:val="Erluterungen"/>
-                <w:rFonts w:asciiTheme="minorHAnsi" w:hAnsiTheme="minorHAnsi" w:cstheme="minorHAnsi"/>
-                <w:color w:val="auto"/>
-                <w:lang w:val="en-US"/>
-              </w:rPr>
-              <w:t xml:space="preserve"> extensions &amp; repair</w:t>
-            </w:r>
-          </w:p>
-        </w:tc>
-      </w:tr>
-      <w:tr>
-        <w:tc>
-          <w:tcPr>
-            <w:tcW w:w="2334" w:type="dxa"/>
-          </w:tcPr>
-          <w:p>
-            <w:pPr>
-              <w:tabs>
-                <w:tab w:val="left" w:pos="2700"/>
-              </w:tabs>
-              <w:rPr>
-                <w:rFonts w:cstheme="minorHAnsi"/>
-                <w:b/>
-                <w:i/>
-                <w:lang w:val="en-US"/>
-              </w:rPr>
-            </w:pPr>
-            <w:r>
-              <w:rPr>
-                <w:rFonts w:cstheme="minorHAnsi"/>
-                <w:b/>
-                <w:i/>
-                <w:lang w:val="en-US"/>
-              </w:rPr>
-              <w:t>System requirements covered:</w:t>
-            </w:r>
-          </w:p>
-        </w:tc>
-        <w:tc>
-          <w:tcPr>
-            <w:tcW w:w="6618" w:type="dxa"/>
-          </w:tcPr>
-          <w:p>
-            <w:pPr>
-              <w:tabs>
-                <w:tab w:val="left" w:pos="2309"/>
-              </w:tabs>
-              <w:spacing w:line="259" w:lineRule="auto"/>
-              <w:rPr>
-                <w:rStyle w:val="Erluterungen"/>
-                <w:rFonts w:asciiTheme="minorHAnsi" w:hAnsiTheme="minorHAnsi" w:cstheme="minorHAnsi"/>
-                <w:color w:val="auto"/>
-                <w:lang w:val="en-US"/>
-              </w:rPr>
-            </w:pPr>
-            <w:r>
-              <w:rPr>
-                <w:rStyle w:val="Erluterungen"/>
-                <w:rFonts w:asciiTheme="minorHAnsi" w:hAnsiTheme="minorHAnsi" w:cstheme="minorHAnsi"/>
-                <w:color w:val="auto"/>
-                <w:lang w:val="en-US"/>
-              </w:rPr>
-              <w:t>/F10/, /F30/</w:t>
-            </w:r>
-            <w:r>
-              <w:rPr>
-                <w:rStyle w:val="Erluterungen"/>
-                <w:rFonts w:asciiTheme="minorHAnsi" w:hAnsiTheme="minorHAnsi" w:cstheme="minorHAnsi"/>
-                <w:color w:val="auto"/>
-                <w:lang w:val="en-US"/>
-              </w:rPr>
-              <w:t>, /F70/</w:t>
-            </w:r>
-            <w:r>
-              <w:rPr>
-                <w:rStyle w:val="Erluterungen"/>
-                <w:rFonts w:asciiTheme="minorHAnsi" w:hAnsiTheme="minorHAnsi" w:cstheme="minorHAnsi"/>
-                <w:color w:val="auto"/>
-                <w:lang w:val="en-US"/>
-              </w:rPr>
-              <w:t>, /F80/</w:t>
-            </w:r>
-            <w:r>
-              <w:rPr>
-                <w:rStyle w:val="Erluterungen"/>
-                <w:rFonts w:asciiTheme="minorHAnsi" w:hAnsiTheme="minorHAnsi" w:cstheme="minorHAnsi"/>
-                <w:color w:val="auto"/>
-                <w:lang w:val="en-US"/>
-              </w:rPr>
-              <w:t>, /BUG10/, /BUG20/, /BUG30/</w:t>
-            </w:r>
-          </w:p>
-        </w:tc>
-      </w:tr>
-      <w:tr>
-        <w:tc>
-          <w:tcPr>
-            <w:tcW w:w="2334" w:type="dxa"/>
-          </w:tcPr>
-          <w:p>
-            <w:pPr>
-              <w:tabs>
-                <w:tab w:val="left" w:pos="2700"/>
-              </w:tabs>
-              <w:rPr>
-                <w:rFonts w:cstheme="minorHAnsi"/>
-                <w:b/>
-                <w:i/>
-                <w:lang w:val="en-US"/>
-              </w:rPr>
-            </w:pPr>
-            <w:r>
-              <w:rPr>
-                <w:rFonts w:cstheme="minorHAnsi"/>
-                <w:b/>
-                <w:i/>
-                <w:lang w:val="en-US"/>
-              </w:rPr>
-              <w:t>Service:</w:t>
-            </w:r>
-          </w:p>
-        </w:tc>
-        <w:tc>
-          <w:tcPr>
-            <w:tcW w:w="6618" w:type="dxa"/>
-          </w:tcPr>
-          <w:p>
-            <w:pPr>
-              <w:pStyle w:val="Listenabsatz"/>
-              <w:numPr>
-                <w:ilvl w:val="0"/>
-                <w:numId w:val="12"/>
-              </w:numPr>
-              <w:tabs>
-                <w:tab w:val="left" w:pos="2700"/>
-              </w:tabs>
-              <w:rPr>
-                <w:rStyle w:val="Erluterungen"/>
-                <w:rFonts w:asciiTheme="minorHAnsi" w:hAnsiTheme="minorHAnsi" w:cstheme="minorHAnsi"/>
-                <w:iCs/>
-                <w:color w:val="auto"/>
-                <w:lang w:val="en-US"/>
-              </w:rPr>
-            </w:pPr>
-            <w:r>
-              <w:rPr>
-                <w:rStyle w:val="Erluterungen"/>
-                <w:rFonts w:asciiTheme="minorHAnsi" w:hAnsiTheme="minorHAnsi" w:cstheme="minorHAnsi"/>
-                <w:iCs/>
-                <w:color w:val="auto"/>
-                <w:lang w:val="en-US"/>
-              </w:rPr>
-              <w:t>Functional enhancements for new requirements of functions on the GUI</w:t>
-            </w:r>
-            <w:r>
-              <w:rPr>
-                <w:rStyle w:val="Erluterungen"/>
-                <w:rFonts w:asciiTheme="minorHAnsi" w:hAnsiTheme="minorHAnsi" w:cstheme="minorHAnsi"/>
-                <w:iCs/>
-                <w:color w:val="auto"/>
-                <w:lang w:val="en-US"/>
-              </w:rPr>
-              <w:t xml:space="preserve"> </w:t>
-            </w:r>
-          </w:p>
-          <w:p>
-            <w:pPr>
-              <w:pStyle w:val="Listenabsatz"/>
-              <w:numPr>
-                <w:ilvl w:val="0"/>
-                <w:numId w:val="12"/>
-              </w:numPr>
-              <w:tabs>
-                <w:tab w:val="left" w:pos="2700"/>
-              </w:tabs>
-              <w:rPr>
-                <w:rStyle w:val="Erluterungen"/>
-                <w:rFonts w:asciiTheme="minorHAnsi" w:hAnsiTheme="minorHAnsi" w:cstheme="minorHAnsi"/>
-                <w:iCs/>
-                <w:color w:val="auto"/>
-                <w:lang w:val="en-US"/>
-              </w:rPr>
-            </w:pPr>
-            <w:r>
-              <w:rPr>
-                <w:rStyle w:val="Erluterungen"/>
-                <w:rFonts w:asciiTheme="minorHAnsi" w:hAnsiTheme="minorHAnsi" w:cstheme="minorHAnsi"/>
-                <w:iCs/>
-                <w:color w:val="auto"/>
-                <w:lang w:val="en-US"/>
-              </w:rPr>
-              <w:t>R</w:t>
-            </w:r>
-            <w:r>
-              <w:rPr>
-                <w:rStyle w:val="Erluterungen"/>
-                <w:rFonts w:asciiTheme="minorHAnsi" w:hAnsiTheme="minorHAnsi" w:cstheme="minorHAnsi"/>
-                <w:iCs/>
-                <w:color w:val="auto"/>
-                <w:lang w:val="en-US"/>
-              </w:rPr>
-              <w:t>epair functions that do not work</w:t>
-            </w:r>
-            <w:r>
-              <w:rPr>
-                <w:rStyle w:val="Erluterungen"/>
-                <w:rFonts w:asciiTheme="minorHAnsi" w:hAnsiTheme="minorHAnsi" w:cstheme="minorHAnsi"/>
-                <w:iCs/>
-                <w:color w:val="auto"/>
-                <w:lang w:val="en-US"/>
-              </w:rPr>
-              <w:t xml:space="preserve"> or</w:t>
-            </w:r>
-            <w:r>
-              <w:rPr>
-                <w:rStyle w:val="Erluterungen"/>
-                <w:rFonts w:asciiTheme="minorHAnsi" w:hAnsiTheme="minorHAnsi" w:cstheme="minorHAnsi"/>
-                <w:iCs/>
-                <w:color w:val="auto"/>
-                <w:lang w:val="en-US"/>
-              </w:rPr>
-              <w:t xml:space="preserve"> do not work as intended</w:t>
-            </w:r>
-          </w:p>
-          <w:p>
-            <w:pPr>
-              <w:pStyle w:val="Listenabsatz"/>
-              <w:numPr>
-                <w:ilvl w:val="0"/>
-                <w:numId w:val="12"/>
-              </w:numPr>
-              <w:tabs>
-                <w:tab w:val="left" w:pos="2700"/>
-              </w:tabs>
-              <w:rPr>
-                <w:rStyle w:val="Erluterungen"/>
-                <w:rFonts w:asciiTheme="minorHAnsi" w:hAnsiTheme="minorHAnsi" w:cstheme="minorHAnsi"/>
-                <w:iCs/>
-                <w:color w:val="auto"/>
-                <w:lang w:val="en-US"/>
-              </w:rPr>
-            </w:pPr>
-            <w:r>
-              <w:rPr>
-                <w:rStyle w:val="Erluterungen"/>
-                <w:rFonts w:asciiTheme="minorHAnsi" w:hAnsiTheme="minorHAnsi" w:cstheme="minorHAnsi"/>
-                <w:iCs/>
-                <w:color w:val="auto"/>
-                <w:lang w:val="en-US"/>
-              </w:rPr>
-              <w:t>Error management for the uncaught bugs</w:t>
-            </w:r>
-          </w:p>
-        </w:tc>
-      </w:tr>
-      <w:tr>
-        <w:tc>
-          <w:tcPr>
-            <w:tcW w:w="2334" w:type="dxa"/>
-          </w:tcPr>
-          <w:p>
-            <w:pPr>
-              <w:tabs>
-                <w:tab w:val="left" w:pos="2700"/>
-              </w:tabs>
-              <w:rPr>
-                <w:rFonts w:cstheme="minorHAnsi"/>
-                <w:b/>
-                <w:i/>
-                <w:lang w:val="en-US"/>
-              </w:rPr>
-            </w:pPr>
-            <w:r>
-              <w:rPr>
-                <w:rFonts w:cstheme="minorHAnsi"/>
-                <w:b/>
-                <w:i/>
-                <w:lang w:val="en-US"/>
-              </w:rPr>
-              <w:t>Interfaces:</w:t>
-            </w:r>
-          </w:p>
-        </w:tc>
-        <w:tc>
-          <w:tcPr>
-            <w:tcW w:w="6618" w:type="dxa"/>
-          </w:tcPr>
-          <w:p>
-            <w:pPr>
-              <w:pStyle w:val="Listenabsatz"/>
-              <w:numPr>
-                <w:ilvl w:val="0"/>
-                <w:numId w:val="11"/>
-              </w:numPr>
-              <w:tabs>
-                <w:tab w:val="left" w:pos="2700"/>
-              </w:tabs>
-              <w:rPr>
-                <w:rStyle w:val="Erluterungen"/>
-                <w:rFonts w:asciiTheme="minorHAnsi" w:hAnsiTheme="minorHAnsi" w:cstheme="minorHAnsi"/>
-                <w:iCs/>
-                <w:color w:val="auto"/>
-                <w:lang w:val="en-US"/>
-              </w:rPr>
-            </w:pPr>
-            <w:r>
-              <w:rPr>
-                <w:rStyle w:val="Erluterungen"/>
-                <w:rFonts w:asciiTheme="minorHAnsi" w:hAnsiTheme="minorHAnsi" w:cstheme="minorHAnsi"/>
-                <w:color w:val="auto"/>
-                <w:lang w:val="en-US"/>
-              </w:rPr>
-              <w:t>Controller – GUI</w:t>
-            </w:r>
-            <w:r>
-              <w:rPr>
-                <w:rStyle w:val="Erluterungen"/>
-                <w:rFonts w:asciiTheme="minorHAnsi" w:hAnsiTheme="minorHAnsi" w:cstheme="minorHAnsi"/>
-                <w:color w:val="auto"/>
-                <w:lang w:val="en-US"/>
-              </w:rPr>
-              <w:t xml:space="preserve"> interaction</w:t>
-            </w:r>
-          </w:p>
-          <w:p>
-            <w:pPr>
-              <w:pStyle w:val="Listenabsatz"/>
-              <w:numPr>
-                <w:ilvl w:val="0"/>
-                <w:numId w:val="11"/>
-              </w:numPr>
-              <w:tabs>
-                <w:tab w:val="left" w:pos="2700"/>
-              </w:tabs>
-              <w:rPr>
-                <w:rStyle w:val="Erluterungen"/>
-                <w:rFonts w:asciiTheme="minorHAnsi" w:hAnsiTheme="minorHAnsi" w:cstheme="minorHAnsi"/>
-                <w:iCs/>
-                <w:color w:val="auto"/>
-                <w:lang w:val="en-US"/>
-              </w:rPr>
-            </w:pPr>
-            <w:r>
-              <w:rPr>
-                <w:rStyle w:val="Erluterungen"/>
-                <w:rFonts w:asciiTheme="minorHAnsi" w:hAnsiTheme="minorHAnsi" w:cstheme="minorHAnsi"/>
-                <w:iCs/>
-                <w:color w:val="auto"/>
-                <w:lang w:val="en-US"/>
-              </w:rPr>
-              <w:t>T</w:t>
-            </w:r>
-            <w:r>
-              <w:rPr>
-                <w:rStyle w:val="Erluterungen"/>
-                <w:rFonts w:asciiTheme="minorHAnsi" w:hAnsiTheme="minorHAnsi" w:cstheme="minorHAnsi"/>
-                <w:iCs/>
-                <w:color w:val="auto"/>
-                <w:lang w:val="en-US"/>
-              </w:rPr>
-              <w:t>he possible actions from users that can cause errors</w:t>
-            </w:r>
-          </w:p>
-          <w:p>
-            <w:pPr>
-              <w:pStyle w:val="Listenabsatz"/>
-              <w:numPr>
-                <w:ilvl w:val="0"/>
-                <w:numId w:val="11"/>
-              </w:numPr>
-              <w:tabs>
-                <w:tab w:val="left" w:pos="2700"/>
-              </w:tabs>
-              <w:rPr>
-                <w:rStyle w:val="Erluterungen"/>
-                <w:rFonts w:asciiTheme="minorHAnsi" w:hAnsiTheme="minorHAnsi" w:cstheme="minorHAnsi"/>
-                <w:iCs/>
-                <w:color w:val="auto"/>
-                <w:lang w:val="en-US"/>
-              </w:rPr>
-            </w:pPr>
-            <w:r>
-              <w:rPr>
-                <w:rStyle w:val="Erluterungen"/>
-                <w:rFonts w:asciiTheme="minorHAnsi" w:hAnsiTheme="minorHAnsi" w:cstheme="minorHAnsi"/>
-                <w:iCs/>
-                <w:color w:val="auto"/>
-                <w:lang w:val="en-US"/>
-              </w:rPr>
-              <w:t>Areas with click effects</w:t>
-            </w:r>
-          </w:p>
-        </w:tc>
-      </w:tr>
-      <w:tr>
-        <w:tc>
-          <w:tcPr>
-            <w:tcW w:w="2334" w:type="dxa"/>
-          </w:tcPr>
-          <w:p>
-            <w:pPr>
-              <w:tabs>
-                <w:tab w:val="left" w:pos="2700"/>
-              </w:tabs>
-              <w:rPr>
-                <w:rFonts w:cstheme="minorHAnsi"/>
-                <w:b/>
-                <w:i/>
-                <w:lang w:val="en-US"/>
-              </w:rPr>
-            </w:pPr>
-            <w:r>
-              <w:rPr>
-                <w:rFonts w:cstheme="minorHAnsi"/>
-                <w:b/>
-                <w:i/>
-                <w:lang w:val="en-US"/>
-              </w:rPr>
-              <w:t>External Data:</w:t>
-            </w:r>
-          </w:p>
-        </w:tc>
-        <w:tc>
-          <w:tcPr>
-            <w:tcW w:w="6618" w:type="dxa"/>
-          </w:tcPr>
-          <w:p>
-            <w:pPr>
-              <w:pStyle w:val="Listenabsatz"/>
-              <w:numPr>
-                <w:ilvl w:val="0"/>
-                <w:numId w:val="10"/>
-              </w:numPr>
-              <w:tabs>
-                <w:tab w:val="left" w:pos="2700"/>
-              </w:tabs>
-              <w:rPr>
-                <w:rStyle w:val="Erluterungen"/>
-                <w:rFonts w:asciiTheme="minorHAnsi" w:hAnsiTheme="minorHAnsi" w:cstheme="minorHAnsi"/>
-                <w:iCs/>
-                <w:color w:val="auto"/>
-                <w:lang w:val="en-US"/>
-              </w:rPr>
-            </w:pPr>
-            <w:r>
-              <w:rPr>
-                <w:rStyle w:val="Erluterungen"/>
-                <w:rFonts w:asciiTheme="minorHAnsi" w:hAnsiTheme="minorHAnsi" w:cstheme="minorHAnsi"/>
-                <w:iCs/>
-                <w:color w:val="auto"/>
-                <w:lang w:val="en-US"/>
-              </w:rPr>
-              <w:t>No external data required</w:t>
-            </w:r>
-          </w:p>
-        </w:tc>
-      </w:tr>
-      <w:tr>
-        <w:tc>
-          <w:tcPr>
-            <w:tcW w:w="2334" w:type="dxa"/>
-          </w:tcPr>
-          <w:p>
-            <w:pPr>
-              <w:tabs>
-                <w:tab w:val="left" w:pos="2700"/>
-              </w:tabs>
-              <w:rPr>
-                <w:rFonts w:cstheme="minorHAnsi"/>
-                <w:b/>
-                <w:i/>
-                <w:lang w:val="en-US"/>
-              </w:rPr>
-            </w:pPr>
-            <w:r>
-              <w:rPr>
-                <w:rFonts w:cstheme="minorHAnsi"/>
-                <w:b/>
-                <w:i/>
-                <w:lang w:val="en-US"/>
-              </w:rPr>
-              <w:t>Storage location:</w:t>
-            </w:r>
-          </w:p>
-        </w:tc>
-        <w:tc>
-          <w:tcPr>
-            <w:tcW w:w="6618" w:type="dxa"/>
-          </w:tcPr>
-          <w:p>
-            <w:pPr>
-              <w:spacing w:line="259" w:lineRule="auto"/>
-              <w:rPr>
-                <w:rStyle w:val="Erluterungen"/>
-                <w:rFonts w:asciiTheme="minorHAnsi" w:hAnsiTheme="minorHAnsi" w:cstheme="minorHAnsi"/>
-                <w:iCs/>
-                <w:color w:val="auto"/>
-                <w:lang w:val="en-US"/>
-              </w:rPr>
-            </w:pPr>
-          </w:p>
-        </w:tc>
-      </w:tr>
-    </w:tbl>
-    <w:p>
-      <w:pPr>
-        <w:jc w:val="left"/>
-        <w:rPr>
-          <w:rFonts w:cstheme="minorHAnsi"/>
-          <w:lang w:val="en-US"/>
-        </w:rPr>
-      </w:pPr>
-    </w:p>
-    <w:p>
-      <w:pPr>
-        <w:pStyle w:val="berschrift2"/>
-        <w:rPr>
-          <w:lang w:val="en-US"/>
-        </w:rPr>
-      </w:pPr>
-      <w:bookmarkStart w:id="38" w:name="_Toc23003013"/>
-      <w:bookmarkStart w:id="39" w:name="_Toc55915463"/>
-      <w:r>
-        <w:rPr>
-          <w:lang w:val="en-US"/>
-        </w:rPr>
-        <w:t>&lt;MOD.00</w:t>
-      </w:r>
-      <w:r>
-        <w:rPr>
-          <w:lang w:val="en-US"/>
-        </w:rPr>
-        <w:t>2</w:t>
-      </w:r>
-      <w:r>
-        <w:rPr>
-          <w:lang w:val="en-US"/>
-        </w:rPr>
-        <w:t xml:space="preserve">&gt;: </w:t>
+      <w:r>
+        <w:rPr>
+          <w:lang w:val="en-US"/>
+        </w:rPr>
+        <w:t>Controller functionalities</w:t>
       </w:r>
       <w:bookmarkEnd w:id="38"/>
-      <w:r>
-        <w:rPr>
-          <w:lang w:val="en-US"/>
-        </w:rPr>
-        <w:t>Controller functionalities</w:t>
-      </w:r>
-      <w:bookmarkEnd w:id="39"/>
     </w:p>
     <w:p>
       <w:pPr>
@@ -10778,8 +10706,8 @@
           <w:lang w:val="en-US"/>
         </w:rPr>
       </w:pPr>
-      <w:bookmarkStart w:id="40" w:name="_Toc23003016"/>
-      <w:bookmarkStart w:id="41" w:name="_Toc55915464"/>
+      <w:bookmarkStart w:id="39" w:name="_Toc23003016"/>
+      <w:bookmarkStart w:id="40" w:name="_Toc55915464"/>
       <w:r>
         <w:rPr>
           <w:lang w:val="en-US"/>
@@ -10787,11 +10715,11 @@
         <w:lastRenderedPageBreak/>
         <w:t>Technical Concepts</w:t>
       </w:r>
+      <w:bookmarkEnd w:id="31"/>
       <w:bookmarkEnd w:id="32"/>
       <w:bookmarkEnd w:id="33"/>
-      <w:bookmarkEnd w:id="34"/>
+      <w:bookmarkEnd w:id="39"/>
       <w:bookmarkEnd w:id="40"/>
-      <w:bookmarkEnd w:id="41"/>
     </w:p>
     <w:p>
       <w:pPr>
@@ -10801,14 +10729,14 @@
           <w:lang w:val="en-US"/>
         </w:rPr>
       </w:pPr>
-      <w:bookmarkStart w:id="42" w:name="_Toc55915465"/>
+      <w:bookmarkStart w:id="41" w:name="_Toc55915465"/>
       <w:r>
         <w:rPr>
           <w:lang w:val="en-US"/>
         </w:rPr>
         <w:t>Persistence</w:t>
       </w:r>
-      <w:bookmarkEnd w:id="42"/>
+      <w:bookmarkEnd w:id="41"/>
     </w:p>
     <w:p>
       <w:pPr>
@@ -10876,18 +10804,18 @@
           <w:lang w:val="en-US"/>
         </w:rPr>
       </w:pPr>
-      <w:bookmarkStart w:id="43" w:name="_Toc522174002"/>
-      <w:bookmarkStart w:id="44" w:name="_Toc23003018"/>
-      <w:bookmarkStart w:id="45" w:name="_Toc55915466"/>
+      <w:bookmarkStart w:id="42" w:name="_Toc522174002"/>
+      <w:bookmarkStart w:id="43" w:name="_Toc23003018"/>
+      <w:bookmarkStart w:id="44" w:name="_Toc55915466"/>
       <w:r>
         <w:rPr>
           <w:lang w:val="en-US"/>
         </w:rPr>
         <w:t>User Interface</w:t>
       </w:r>
+      <w:bookmarkEnd w:id="42"/>
       <w:bookmarkEnd w:id="43"/>
       <w:bookmarkEnd w:id="44"/>
-      <w:bookmarkEnd w:id="45"/>
     </w:p>
     <w:p>
       <w:pPr>
@@ -10941,28 +10869,28 @@
           <w:lang w:val="en-US"/>
         </w:rPr>
       </w:pPr>
-      <w:bookmarkStart w:id="46" w:name="_Toc161293463"/>
-      <w:bookmarkStart w:id="47" w:name="_Toc163654679"/>
-      <w:bookmarkStart w:id="48" w:name="_Toc522174003"/>
-      <w:bookmarkStart w:id="49" w:name="_Toc23003019"/>
-      <w:bookmarkStart w:id="50" w:name="_Toc55915467"/>
+      <w:bookmarkStart w:id="45" w:name="_Toc161293463"/>
+      <w:bookmarkStart w:id="46" w:name="_Toc163654679"/>
+      <w:bookmarkStart w:id="47" w:name="_Toc522174003"/>
+      <w:bookmarkStart w:id="48" w:name="_Toc23003019"/>
+      <w:bookmarkStart w:id="49" w:name="_Toc55915467"/>
       <w:r>
         <w:rPr>
           <w:lang w:val="en-US"/>
         </w:rPr>
         <w:t>Erg</w:t>
       </w:r>
+      <w:bookmarkEnd w:id="45"/>
       <w:bookmarkEnd w:id="46"/>
       <w:bookmarkEnd w:id="47"/>
       <w:bookmarkEnd w:id="48"/>
+      <w:r>
+        <w:rPr>
+          <w:lang w:val="en-US"/>
+        </w:rPr>
+        <w:t>onomics</w:t>
+      </w:r>
       <w:bookmarkEnd w:id="49"/>
-      <w:r>
-        <w:rPr>
-          <w:lang w:val="en-US"/>
-        </w:rPr>
-        <w:t>onomics</w:t>
-      </w:r>
-      <w:bookmarkEnd w:id="50"/>
     </w:p>
     <w:p>
       <w:pPr>
@@ -11034,22 +10962,22 @@
           <w:lang w:val="en-US"/>
         </w:rPr>
       </w:pPr>
-      <w:bookmarkStart w:id="51" w:name="_Toc161293468"/>
-      <w:bookmarkStart w:id="52" w:name="_Toc163654684"/>
-      <w:bookmarkStart w:id="53" w:name="_Toc522174006"/>
-      <w:bookmarkStart w:id="54" w:name="_Toc23003022"/>
-      <w:bookmarkStart w:id="55" w:name="_Toc55915468"/>
+      <w:bookmarkStart w:id="50" w:name="_Toc161293468"/>
+      <w:bookmarkStart w:id="51" w:name="_Toc163654684"/>
+      <w:bookmarkStart w:id="52" w:name="_Toc522174006"/>
+      <w:bookmarkStart w:id="53" w:name="_Toc23003022"/>
+      <w:bookmarkStart w:id="54" w:name="_Toc55915468"/>
       <w:r>
         <w:rPr>
           <w:lang w:val="en-US"/>
         </w:rPr>
         <w:t>Communication with other IT-Systems</w:t>
       </w:r>
+      <w:bookmarkEnd w:id="50"/>
       <w:bookmarkEnd w:id="51"/>
       <w:bookmarkEnd w:id="52"/>
       <w:bookmarkEnd w:id="53"/>
       <w:bookmarkEnd w:id="54"/>
-      <w:bookmarkEnd w:id="55"/>
     </w:p>
     <w:p>
       <w:pPr>
@@ -11147,14 +11075,14 @@
           <w:lang w:val="en-US"/>
         </w:rPr>
       </w:pPr>
-      <w:bookmarkStart w:id="56" w:name="_Toc55915469"/>
+      <w:bookmarkStart w:id="55" w:name="_Toc55915469"/>
       <w:r>
         <w:rPr>
           <w:lang w:val="en-US"/>
         </w:rPr>
         <w:t>Deployment</w:t>
       </w:r>
-      <w:bookmarkEnd w:id="56"/>
+      <w:bookmarkEnd w:id="55"/>
     </w:p>
     <w:p>
       <w:pPr>
@@ -11422,22 +11350,22 @@
           <w:lang w:val="en-US"/>
         </w:rPr>
       </w:pPr>
-      <w:bookmarkStart w:id="57" w:name="_Toc161293479"/>
-      <w:bookmarkStart w:id="58" w:name="_Toc163654686"/>
-      <w:bookmarkStart w:id="59" w:name="_Toc522174008"/>
-      <w:bookmarkStart w:id="60" w:name="_Toc23003024"/>
-      <w:bookmarkStart w:id="61" w:name="_Toc55915470"/>
+      <w:bookmarkStart w:id="56" w:name="_Toc161293479"/>
+      <w:bookmarkStart w:id="57" w:name="_Toc163654686"/>
+      <w:bookmarkStart w:id="58" w:name="_Toc522174008"/>
+      <w:bookmarkStart w:id="59" w:name="_Toc23003024"/>
+      <w:bookmarkStart w:id="60" w:name="_Toc55915470"/>
       <w:r>
         <w:rPr>
           <w:lang w:val="en-US"/>
         </w:rPr>
         <w:t>Data Validation</w:t>
       </w:r>
+      <w:bookmarkEnd w:id="56"/>
       <w:bookmarkEnd w:id="57"/>
       <w:bookmarkEnd w:id="58"/>
       <w:bookmarkEnd w:id="59"/>
       <w:bookmarkEnd w:id="60"/>
-      <w:bookmarkEnd w:id="61"/>
     </w:p>
     <w:p>
       <w:pPr>
@@ -11479,18 +11407,18 @@
           <w:lang w:val="en-US"/>
         </w:rPr>
       </w:pPr>
-      <w:bookmarkStart w:id="62" w:name="_Toc522174009"/>
-      <w:bookmarkStart w:id="63" w:name="_Toc23003025"/>
-      <w:bookmarkStart w:id="64" w:name="_Toc55915471"/>
+      <w:bookmarkStart w:id="61" w:name="_Toc522174009"/>
+      <w:bookmarkStart w:id="62" w:name="_Toc23003025"/>
+      <w:bookmarkStart w:id="63" w:name="_Toc55915471"/>
       <w:r>
         <w:rPr>
           <w:lang w:val="en-US"/>
         </w:rPr>
         <w:t>Exception Handling</w:t>
       </w:r>
+      <w:bookmarkEnd w:id="61"/>
       <w:bookmarkEnd w:id="62"/>
       <w:bookmarkEnd w:id="63"/>
-      <w:bookmarkEnd w:id="64"/>
     </w:p>
     <w:p>
       <w:pPr>
@@ -11613,14 +11541,14 @@
           <w:lang w:val="en-US"/>
         </w:rPr>
       </w:pPr>
-      <w:bookmarkStart w:id="65" w:name="_Toc55915472"/>
+      <w:bookmarkStart w:id="64" w:name="_Toc55915472"/>
       <w:r>
         <w:rPr>
           <w:lang w:val="en-US"/>
         </w:rPr>
         <w:t>Internationalization</w:t>
       </w:r>
-      <w:bookmarkEnd w:id="65"/>
+      <w:bookmarkEnd w:id="64"/>
     </w:p>
     <w:p>
       <w:pPr>
@@ -11722,18 +11650,18 @@
           <w:lang w:val="en-US"/>
         </w:rPr>
       </w:pPr>
-      <w:bookmarkStart w:id="66" w:name="_Toc522174015"/>
-      <w:bookmarkStart w:id="67" w:name="_Toc23003031"/>
-      <w:bookmarkStart w:id="68" w:name="_Toc55915473"/>
+      <w:bookmarkStart w:id="65" w:name="_Toc522174015"/>
+      <w:bookmarkStart w:id="66" w:name="_Toc23003031"/>
+      <w:bookmarkStart w:id="67" w:name="_Toc55915473"/>
       <w:r>
         <w:rPr>
           <w:lang w:val="en-US"/>
         </w:rPr>
         <w:t>Testability</w:t>
       </w:r>
+      <w:bookmarkEnd w:id="65"/>
       <w:bookmarkEnd w:id="66"/>
       <w:bookmarkEnd w:id="67"/>
-      <w:bookmarkEnd w:id="68"/>
     </w:p>
     <w:p>
       <w:pPr>
@@ -11804,20 +11732,20 @@
           <w:lang w:val="en-US"/>
         </w:rPr>
       </w:pPr>
-      <w:bookmarkStart w:id="69" w:name="_Toc163654697"/>
-      <w:bookmarkStart w:id="70" w:name="_Toc522174017"/>
-      <w:bookmarkStart w:id="71" w:name="_Toc23003033"/>
-      <w:bookmarkStart w:id="72" w:name="_Toc55915474"/>
+      <w:bookmarkStart w:id="68" w:name="_Toc163654697"/>
+      <w:bookmarkStart w:id="69" w:name="_Toc522174017"/>
+      <w:bookmarkStart w:id="70" w:name="_Toc23003033"/>
+      <w:bookmarkStart w:id="71" w:name="_Toc55915474"/>
       <w:r>
         <w:rPr>
           <w:lang w:val="en-US"/>
         </w:rPr>
         <w:t>Availability</w:t>
       </w:r>
+      <w:bookmarkEnd w:id="68"/>
       <w:bookmarkEnd w:id="69"/>
       <w:bookmarkEnd w:id="70"/>
       <w:bookmarkEnd w:id="71"/>
-      <w:bookmarkEnd w:id="72"/>
     </w:p>
     <w:p>
       <w:pPr>
@@ -11897,9 +11825,9 @@
           <w:lang w:val="en-US"/>
         </w:rPr>
       </w:pPr>
-      <w:bookmarkStart w:id="73" w:name="_Toc23003034"/>
+      <w:bookmarkStart w:id="72" w:name="_Toc23003034"/>
+      <w:bookmarkStart w:id="73" w:name="_Toc55915475"/>
       <w:bookmarkStart w:id="74" w:name="_Toc522174018"/>
-      <w:bookmarkStart w:id="75" w:name="_Toc55915475"/>
       <w:r>
         <w:rPr>
           <w:lang w:val="en-US"/>
@@ -11907,8 +11835,8 @@
         <w:lastRenderedPageBreak/>
         <w:t>Figures</w:t>
       </w:r>
+      <w:bookmarkEnd w:id="72"/>
       <w:bookmarkEnd w:id="73"/>
-      <w:bookmarkEnd w:id="75"/>
     </w:p>
     <w:p>
       <w:pPr>
@@ -12091,7 +12019,7 @@
           <w:lang w:val="en-US"/>
         </w:rPr>
       </w:pPr>
-      <w:bookmarkStart w:id="76" w:name="_Toc55915476"/>
+      <w:bookmarkStart w:id="75" w:name="_Toc55915476"/>
       <w:r>
         <w:rPr>
           <w:lang w:val="en-US"/>
@@ -12099,7 +12027,7 @@
         <w:lastRenderedPageBreak/>
         <w:t>References</w:t>
       </w:r>
-      <w:bookmarkEnd w:id="76"/>
+      <w:bookmarkEnd w:id="75"/>
     </w:p>
     <w:bookmarkEnd w:id="74"/>
     <w:p>
@@ -16825,7 +16753,7 @@
 </file>
 
 <file path=customXml/itemProps1.xml><?xml version="1.0" encoding="utf-8"?>
-<ds:datastoreItem xmlns:ds="http://schemas.openxmlformats.org/officeDocument/2006/customXml" ds:itemID="{1BA1F826-C59A-447C-AA61-C1239C3A5525}">
+<ds:datastoreItem xmlns:ds="http://schemas.openxmlformats.org/officeDocument/2006/customXml" ds:itemID="{C27CFD02-DB3F-4853-ABBF-7F3A2849CAA2}">
   <ds:schemaRefs>
     <ds:schemaRef ds:uri="http://schemas.openxmlformats.org/officeDocument/2006/bibliography"/>
   </ds:schemaRefs>
